--- a/SGBD-R Biblio V1/projets-bdr.docx
+++ b/SGBD-R Biblio V1/projets-bdr.docx
@@ -3677,11 +3677,9 @@
       <w:pPr>
         <w:pStyle w:val="Heading2"/>
         <w:contextualSpacing w:val="0"/>
-        <w:rPr>
-          <w:i w:val="1"/>
-        </w:rPr>
-      </w:pPr>
-      <w:bookmarkStart w:colFirst="0" w:colLast="0" w:name="_3znysh7" w:id="3"/>
+        <w:rPr/>
+      </w:pPr>
+      <w:bookmarkStart w:colFirst="0" w:colLast="0" w:name="_k004rmb2zfgv" w:id="3"/>
       <w:bookmarkEnd w:id="3"/>
       <w:r>
         <w:rPr>
@@ -3689,6 +3687,12 @@
         </w:rPr>
         <w:t xml:space="preserve">1.1 Description du projet</w:t>
       </w:r>
+    </w:p>
+    <w:p>
+      <w:pPr>
+        <w:contextualSpacing w:val="0"/>
+        <w:rPr/>
+      </w:pPr>
       <w:r>
         <w:rPr>
           <w:rtl w:val="0"/>
@@ -3757,7 +3761,7 @@
     <w:tbl>
       <w:tblPr>
         <w:tblStyle w:val="Table4"/>
-        <w:tblW w:w="8780.0" w:type="dxa"/>
+        <w:tblW w:w="8790.0" w:type="dxa"/>
         <w:jc w:val="left"/>
         <w:tblInd w:w="0.0" w:type="dxa"/>
         <w:tblBorders>
@@ -3768,12 +3772,12 @@
         <w:tblLook w:val="0400"/>
       </w:tblPr>
       <w:tblGrid>
-        <w:gridCol w:w="1526"/>
-        <w:gridCol w:w="7254"/>
+        <w:gridCol w:w="2325"/>
+        <w:gridCol w:w="6465"/>
         <w:tblGridChange w:id="0">
           <w:tblGrid>
-            <w:gridCol w:w="1526"/>
-            <w:gridCol w:w="7254"/>
+            <w:gridCol w:w="2325"/>
+            <w:gridCol w:w="6465"/>
           </w:tblGrid>
         </w:tblGridChange>
       </w:tblGrid>
@@ -3853,9 +3857,7 @@
               <w:spacing w:after="0" w:line="240" w:lineRule="auto"/>
               <w:contextualSpacing w:val="0"/>
               <w:rPr>
-                <w:rFonts w:ascii="Calibri" w:cs="Calibri" w:eastAsia="Calibri" w:hAnsi="Calibri"/>
                 <w:b w:val="1"/>
-                <w:color w:val="000000"/>
               </w:rPr>
             </w:pPr>
             <w:r>
@@ -3864,6 +3866,96 @@
                 <w:rtl w:val="0"/>
               </w:rPr>
               <w:t xml:space="preserve">emp</w:t>
+            </w:r>
+          </w:p>
+          <w:p>
+            <w:pPr>
+              <w:spacing w:after="0" w:line="240" w:lineRule="auto"/>
+              <w:contextualSpacing w:val="0"/>
+              <w:rPr>
+                <w:b w:val="1"/>
+              </w:rPr>
+            </w:pPr>
+            <w:r>
+              <w:rPr>
+                <w:b w:val="1"/>
+                <w:rtl w:val="0"/>
+              </w:rPr>
+              <w:t xml:space="preserve">délai_rappel</w:t>
+            </w:r>
+          </w:p>
+          <w:p>
+            <w:pPr>
+              <w:spacing w:after="0" w:line="240" w:lineRule="auto"/>
+              <w:contextualSpacing w:val="0"/>
+              <w:rPr>
+                <w:b w:val="1"/>
+              </w:rPr>
+            </w:pPr>
+            <w:r>
+              <w:rPr>
+                <w:rtl w:val="0"/>
+              </w:rPr>
+            </w:r>
+          </w:p>
+          <w:p>
+            <w:pPr>
+              <w:spacing w:after="0" w:line="240" w:lineRule="auto"/>
+              <w:contextualSpacing w:val="0"/>
+              <w:rPr>
+                <w:b w:val="1"/>
+              </w:rPr>
+            </w:pPr>
+            <w:r>
+              <w:rPr>
+                <w:b w:val="1"/>
+                <w:rtl w:val="0"/>
+              </w:rPr>
+              <w:t xml:space="preserve">délai_rappel_suivant</w:t>
+            </w:r>
+          </w:p>
+          <w:p>
+            <w:pPr>
+              <w:spacing w:after="0" w:line="240" w:lineRule="auto"/>
+              <w:contextualSpacing w:val="0"/>
+              <w:rPr>
+                <w:b w:val="1"/>
+              </w:rPr>
+            </w:pPr>
+            <w:r>
+              <w:rPr>
+                <w:rtl w:val="0"/>
+              </w:rPr>
+            </w:r>
+          </w:p>
+          <w:p>
+            <w:pPr>
+              <w:spacing w:after="0" w:line="240" w:lineRule="auto"/>
+              <w:contextualSpacing w:val="0"/>
+              <w:rPr>
+                <w:b w:val="1"/>
+              </w:rPr>
+            </w:pPr>
+            <w:r>
+              <w:rPr>
+                <w:b w:val="1"/>
+                <w:rtl w:val="0"/>
+              </w:rPr>
+              <w:t xml:space="preserve">nb_rappels_autorisés</w:t>
+            </w:r>
+          </w:p>
+          <w:p>
+            <w:pPr>
+              <w:spacing w:after="0" w:line="240" w:lineRule="auto"/>
+              <w:contextualSpacing w:val="0"/>
+              <w:rPr/>
+            </w:pPr>
+            <w:r>
+              <w:rPr>
+                <w:b w:val="1"/>
+                <w:rtl w:val="0"/>
+              </w:rPr>
+              <w:t xml:space="preserve">nb_rappels</w:t>
             </w:r>
             <w:r>
               <w:rPr>
@@ -3884,10 +3976,7 @@
             <w:pPr>
               <w:spacing w:after="0" w:line="240" w:lineRule="auto"/>
               <w:contextualSpacing w:val="0"/>
-              <w:rPr>
-                <w:rFonts w:ascii="Calibri" w:cs="Calibri" w:eastAsia="Calibri" w:hAnsi="Calibri"/>
-                <w:color w:val="000000"/>
-              </w:rPr>
+              <w:rPr/>
             </w:pPr>
             <w:r>
               <w:rPr>
@@ -3895,6 +3984,106 @@
               </w:rPr>
               <w:t xml:space="preserve">Emprunteur</w:t>
             </w:r>
+          </w:p>
+          <w:p>
+            <w:pPr>
+              <w:spacing w:after="0" w:line="240" w:lineRule="auto"/>
+              <w:contextualSpacing w:val="0"/>
+              <w:rPr/>
+            </w:pPr>
+            <w:r>
+              <w:rPr>
+                <w:rFonts w:ascii="Calibri" w:cs="Calibri" w:eastAsia="Calibri" w:hAnsi="Calibri"/>
+                <w:b w:val="0"/>
+                <w:sz w:val="22"/>
+                <w:szCs w:val="22"/>
+                <w:rtl w:val="0"/>
+              </w:rPr>
+              <w:t xml:space="preserve">Délai laissé par la bibliothèque entre le début du prêt et le premier rappel.</w:t>
+            </w:r>
+            <w:r>
+              <w:rPr>
+                <w:rtl w:val="0"/>
+              </w:rPr>
+            </w:r>
+          </w:p>
+          <w:p>
+            <w:pPr>
+              <w:spacing w:after="0" w:line="240" w:lineRule="auto"/>
+              <w:contextualSpacing w:val="0"/>
+              <w:rPr>
+                <w:rFonts w:ascii="Calibri" w:cs="Calibri" w:eastAsia="Calibri" w:hAnsi="Calibri"/>
+                <w:b w:val="0"/>
+                <w:sz w:val="22"/>
+                <w:szCs w:val="22"/>
+              </w:rPr>
+            </w:pPr>
+            <w:r>
+              <w:rPr>
+                <w:rFonts w:ascii="Calibri" w:cs="Calibri" w:eastAsia="Calibri" w:hAnsi="Calibri"/>
+                <w:b w:val="0"/>
+                <w:sz w:val="22"/>
+                <w:szCs w:val="22"/>
+                <w:rtl w:val="0"/>
+              </w:rPr>
+              <w:t xml:space="preserve">Délai laissé par la bibliothèque entre le début du prêt et le rappel suivant.</w:t>
+            </w:r>
+          </w:p>
+          <w:p>
+            <w:pPr>
+              <w:spacing w:after="0" w:line="240" w:lineRule="auto"/>
+              <w:contextualSpacing w:val="0"/>
+              <w:rPr/>
+            </w:pPr>
+            <w:r>
+              <w:rPr>
+                <w:rtl w:val="0"/>
+              </w:rPr>
+              <w:t xml:space="preserve">Nombre de rappels qui seront adressés avant la sanction.</w:t>
+            </w:r>
+            <w:r>
+              <w:rPr>
+                <w:rtl w:val="0"/>
+              </w:rPr>
+            </w:r>
+          </w:p>
+          <w:p>
+            <w:pPr>
+              <w:spacing w:after="0" w:line="240" w:lineRule="auto"/>
+              <w:contextualSpacing w:val="0"/>
+              <w:rPr/>
+            </w:pPr>
+            <w:r>
+              <w:rPr>
+                <w:rtl w:val="0"/>
+              </w:rPr>
+              <w:t xml:space="preserve">N</w:t>
+            </w:r>
+            <w:r>
+              <w:rPr>
+                <w:rtl w:val="0"/>
+              </w:rPr>
+              <w:t xml:space="preserve">ombre de rappels effectués</w:t>
+            </w:r>
+            <w:r>
+              <w:rPr>
+                <w:i w:val="1"/>
+                <w:rtl w:val="0"/>
+              </w:rPr>
+              <w:br w:type="textWrapping"/>
+            </w:r>
+            <w:r>
+              <w:rPr>
+                <w:rtl w:val="0"/>
+              </w:rPr>
+            </w:r>
+          </w:p>
+          <w:p>
+            <w:pPr>
+              <w:spacing w:after="0" w:line="240" w:lineRule="auto"/>
+              <w:contextualSpacing w:val="0"/>
+              <w:rPr/>
+            </w:pPr>
             <w:r>
               <w:rPr>
                 <w:rtl w:val="0"/>
@@ -3906,6 +4095,19 @@
     </w:tbl>
     <w:p>
       <w:pPr>
+        <w:spacing w:after="0" w:line="240" w:lineRule="auto"/>
+        <w:contextualSpacing w:val="0"/>
+        <w:rPr/>
+      </w:pPr>
+      <w:r>
+        <w:rPr>
+          <w:rtl w:val="0"/>
+        </w:rPr>
+        <w:t xml:space="preserve">On mémorise la dernière date d’inscription qui nous permettra de calculer si l’emprunteur est à jour dans sa cotisation.</w:t>
+      </w:r>
+    </w:p>
+    <w:p>
+      <w:pPr>
         <w:pStyle w:val="Heading2"/>
         <w:contextualSpacing w:val="0"/>
         <w:rPr>
@@ -3928,139 +4130,38 @@
     </w:p>
     <w:p>
       <w:pPr>
-        <w:spacing w:after="0" w:line="240" w:lineRule="auto"/>
-        <w:contextualSpacing w:val="0"/>
-        <w:rPr/>
-      </w:pPr>
-      <w:r>
-        <w:rPr>
-          <w:rtl w:val="0"/>
-        </w:rPr>
-        <w:t xml:space="preserve">HPT1 : Chaque éditeur a un nom différent</w:t>
-      </w:r>
-    </w:p>
-    <w:p>
-      <w:pPr>
-        <w:spacing w:after="0" w:line="240" w:lineRule="auto"/>
-        <w:contextualSpacing w:val="0"/>
-        <w:rPr/>
-      </w:pPr>
-      <w:r>
-        <w:rPr>
-          <w:rtl w:val="0"/>
-        </w:rPr>
-        <w:t xml:space="preserve">HPT2 : Chaque auteur a un couple (nom, prénom) différent</w:t>
-      </w:r>
-    </w:p>
-    <w:p>
-      <w:pPr>
-        <w:spacing w:after="0" w:line="240" w:lineRule="auto"/>
-        <w:contextualSpacing w:val="0"/>
-        <w:rPr/>
-      </w:pPr>
-      <w:r>
-        <w:rPr>
-          <w:rtl w:val="0"/>
-        </w:rPr>
-        <w:t xml:space="preserve">HPT3 : Un livre peut être écrit par plusieurs auteurs ou aucun</w:t>
-      </w:r>
-    </w:p>
-    <w:p>
-      <w:pPr>
-        <w:spacing w:after="0" w:line="240" w:lineRule="auto"/>
-        <w:contextualSpacing w:val="0"/>
-        <w:rPr/>
-      </w:pPr>
-      <w:r>
-        <w:rPr>
-          <w:rtl w:val="0"/>
-        </w:rPr>
-        <w:t xml:space="preserve">HPT4 : Un livre ne peut être édité par un seul éditeur au plus</w:t>
-      </w:r>
-    </w:p>
-    <w:p>
-      <w:pPr>
-        <w:spacing w:after="0" w:line="240" w:lineRule="auto"/>
-        <w:contextualSpacing w:val="0"/>
-        <w:rPr/>
-      </w:pPr>
-      <w:r>
-        <w:rPr>
-          <w:rtl w:val="0"/>
-        </w:rPr>
-        <w:t xml:space="preserve">HPT5 : La valeur de remplacement d’un livre est fixe</w:t>
-      </w:r>
-    </w:p>
-    <w:p>
-      <w:pPr>
-        <w:spacing w:after="0" w:line="240" w:lineRule="auto"/>
-        <w:contextualSpacing w:val="0"/>
-        <w:rPr/>
-      </w:pPr>
-      <w:r>
-        <w:rPr>
-          <w:rtl w:val="0"/>
-        </w:rPr>
-        <w:t xml:space="preserve">HPT6 : La valeur de remplacement d’un livre est exprimée en euros</w:t>
-      </w:r>
-    </w:p>
-    <w:p>
-      <w:pPr>
-        <w:spacing w:after="0" w:line="240" w:lineRule="auto"/>
-        <w:contextualSpacing w:val="0"/>
-        <w:rPr>
-          <w:i w:val="1"/>
-        </w:rPr>
-      </w:pPr>
-      <w:r>
-        <w:rPr>
-          <w:rtl w:val="0"/>
-        </w:rPr>
-        <w:t xml:space="preserve">HPT7 : La durée d’emprunt est exprimée en jours</w:t>
-      </w:r>
-      <w:r>
-        <w:rPr>
-          <w:i w:val="1"/>
-          <w:rtl w:val="0"/>
-        </w:rPr>
-        <w:br w:type="textWrapping"/>
-      </w:r>
-    </w:p>
-    <w:p>
-      <w:pPr>
-        <w:spacing w:after="0" w:line="240" w:lineRule="auto"/>
-        <w:contextualSpacing w:val="0"/>
-        <w:rPr/>
-      </w:pPr>
-      <w:r>
-        <w:rPr>
-          <w:rtl w:val="0"/>
-        </w:rPr>
-        <w:t xml:space="preserve">On mémorise la dernière date d’inscription qui nous permettra de calculer si l’emprunteur est à jour dans sa cotisation.</w:t>
-      </w:r>
-    </w:p>
-    <w:p>
-      <w:pPr>
-        <w:spacing w:after="0" w:line="240" w:lineRule="auto"/>
-        <w:contextualSpacing w:val="0"/>
-        <w:rPr>
-          <w:i w:val="1"/>
-        </w:rPr>
-      </w:pPr>
-      <w:r>
-        <w:rPr>
-          <w:rtl w:val="0"/>
-        </w:rPr>
-      </w:r>
-    </w:p>
-    <w:p>
-      <w:pPr>
         <w:pStyle w:val="Heading2"/>
         <w:contextualSpacing w:val="0"/>
-        <w:rPr/>
-      </w:pPr>
-      <w:bookmarkStart w:colFirst="0" w:colLast="0" w:name="_1t3h5sf" w:id="7"/>
+        <w:rPr>
+          <w:b w:val="0"/>
+        </w:rPr>
+      </w:pPr>
+      <w:bookmarkStart w:colFirst="0" w:colLast="0" w:name="_2oiuow8v1do1" w:id="7"/>
       <w:bookmarkEnd w:id="7"/>
+      <w:r>
+        <w:rPr>
+          <w:rFonts w:ascii="Calibri" w:cs="Calibri" w:eastAsia="Calibri" w:hAnsi="Calibri"/>
+          <w:b w:val="0"/>
+          <w:sz w:val="22"/>
+          <w:szCs w:val="22"/>
+          <w:rtl w:val="0"/>
+        </w:rPr>
+        <w:t xml:space="preserve">HPT : Le site web sera en local, et nous ne ferons pas de système de gestion d’accès au site web</w:t>
+      </w:r>
+      <w:r>
+        <w:rPr>
+          <w:rtl w:val="0"/>
+        </w:rPr>
+      </w:r>
+    </w:p>
+    <w:p>
+      <w:pPr>
+        <w:pStyle w:val="Heading2"/>
+        <w:contextualSpacing w:val="0"/>
+        <w:rPr/>
+      </w:pPr>
+      <w:bookmarkStart w:colFirst="0" w:colLast="0" w:name="_1t3h5sf" w:id="8"/>
+      <w:bookmarkEnd w:id="8"/>
       <w:r>
         <w:rPr>
           <w:rtl w:val="0"/>
@@ -4122,23 +4223,12 @@
     </w:p>
     <w:p>
       <w:pPr>
-        <w:contextualSpacing w:val="0"/>
-        <w:rPr/>
-      </w:pPr>
-      <w:r>
-        <w:rPr>
-          <w:rtl w:val="0"/>
-        </w:rPr>
-      </w:r>
-    </w:p>
-    <w:p>
-      <w:pPr>
         <w:pStyle w:val="Heading1"/>
         <w:contextualSpacing w:val="0"/>
         <w:rPr/>
       </w:pPr>
-      <w:bookmarkStart w:colFirst="0" w:colLast="0" w:name="_oyo8csvqq3g4" w:id="8"/>
-      <w:bookmarkEnd w:id="8"/>
+      <w:bookmarkStart w:colFirst="0" w:colLast="0" w:name="_j9djcb7u3bbt" w:id="9"/>
+      <w:bookmarkEnd w:id="9"/>
       <w:r>
         <w:br w:type="page"/>
       </w:r>
@@ -4154,8 +4244,8 @@
         <w:contextualSpacing w:val="0"/>
         <w:rPr/>
       </w:pPr>
-      <w:bookmarkStart w:colFirst="0" w:colLast="0" w:name="_4d34og8" w:id="9"/>
-      <w:bookmarkEnd w:id="9"/>
+      <w:bookmarkStart w:colFirst="0" w:colLast="0" w:name="_4d34og8" w:id="10"/>
+      <w:bookmarkEnd w:id="10"/>
       <w:r>
         <w:rPr>
           <w:rtl w:val="0"/>
@@ -4167,139 +4257,209 @@
       <w:pPr>
         <w:pStyle w:val="Heading2"/>
         <w:contextualSpacing w:val="0"/>
+        <w:rPr/>
+      </w:pPr>
+      <w:bookmarkStart w:colFirst="0" w:colLast="0" w:name="_lplw5oyfq232" w:id="11"/>
+      <w:bookmarkEnd w:id="11"/>
+      <w:r>
+        <w:rPr>
+          <w:rtl w:val="0"/>
+        </w:rPr>
+        <w:t xml:space="preserve">2.1 Exigences fonctionnelles</w:t>
+      </w:r>
+    </w:p>
+    <w:p>
+      <w:pPr>
+        <w:contextualSpacing w:val="0"/>
+        <w:rPr/>
+      </w:pPr>
+      <w:r>
+        <w:rPr>
+          <w:rtl w:val="0"/>
+        </w:rPr>
+      </w:r>
+    </w:p>
+    <w:p>
+      <w:pPr>
+        <w:contextualSpacing w:val="0"/>
+        <w:rPr/>
+      </w:pPr>
+      <w:r>
+        <w:rPr>
+          <w:rtl w:val="0"/>
+        </w:rPr>
+        <w:t xml:space="preserve">EF1 : Le système doit enregistrer les auteurs, la date d’édition, l’éditeur du livre, les mots clés &amp; un résumé du livre.</w:t>
+      </w:r>
+    </w:p>
+    <w:p>
+      <w:pPr>
+        <w:contextualSpacing w:val="0"/>
+        <w:rPr/>
+      </w:pPr>
+      <w:r>
+        <w:rPr>
+          <w:rtl w:val="0"/>
+        </w:rPr>
+        <w:t xml:space="preserve">EF2 : La liste des mots clés d’un livre doit pouvoir être modifiées.</w:t>
+      </w:r>
+    </w:p>
+    <w:p>
+      <w:pPr>
+        <w:contextualSpacing w:val="0"/>
+        <w:rPr/>
+      </w:pPr>
+      <w:r>
+        <w:rPr>
+          <w:rtl w:val="0"/>
+        </w:rPr>
+        <w:t xml:space="preserve">EF3 : Le système doit enregistrer le nom, le prénom, l’adresse actuelle, le numéro de téléphone d’un emprunteur.</w:t>
+      </w:r>
+    </w:p>
+    <w:p>
+      <w:pPr>
+        <w:contextualSpacing w:val="0"/>
+        <w:rPr/>
+      </w:pPr>
+      <w:r>
+        <w:rPr>
+          <w:rtl w:val="0"/>
+        </w:rPr>
+        <w:t xml:space="preserve">EF4 : Chaque emprunteur est repéré par un identifiant unique (Ordre) qui lui est attribué à son inscription.</w:t>
+      </w:r>
+    </w:p>
+    <w:p>
+      <w:pPr>
+        <w:contextualSpacing w:val="0"/>
+        <w:rPr/>
+      </w:pPr>
+      <w:r>
+        <w:rPr>
+          <w:rtl w:val="0"/>
+        </w:rPr>
+        <w:t xml:space="preserve">EF5 : Un emprunteur ne pourra emprunter des livres que s’il est à jour de ses cotisations.</w:t>
+      </w:r>
+    </w:p>
+    <w:p>
+      <w:pPr>
+        <w:contextualSpacing w:val="0"/>
+        <w:rPr/>
+      </w:pPr>
+      <w:r>
+        <w:rPr>
+          <w:rtl w:val="0"/>
+        </w:rPr>
+        <w:t xml:space="preserve">EF6 : Un emprunteur ne pourra emprunter que 5 livres maximum.</w:t>
+      </w:r>
+    </w:p>
+    <w:p>
+      <w:pPr>
+        <w:contextualSpacing w:val="0"/>
+        <w:rPr/>
+      </w:pPr>
+      <w:r>
+        <w:rPr>
+          <w:rtl w:val="0"/>
+        </w:rPr>
+        <w:t xml:space="preserve">EF7 : La durée d’emprunt dépend du livre</w:t>
+      </w:r>
+    </w:p>
+    <w:p>
+      <w:pPr>
+        <w:contextualSpacing w:val="0"/>
+        <w:rPr/>
+      </w:pPr>
+      <w:r>
+        <w:rPr>
+          <w:rtl w:val="0"/>
+        </w:rPr>
+        <w:t xml:space="preserve">EF8 : Chaque emprunt sera mémoriser (Livre, emprunteur, date d’emprunt, date prévue de retour &amp; date effective de retour).</w:t>
+      </w:r>
+    </w:p>
+    <w:p>
+      <w:pPr>
+        <w:contextualSpacing w:val="0"/>
+        <w:rPr/>
+      </w:pPr>
+      <w:r>
+        <w:rPr>
+          <w:rtl w:val="0"/>
+        </w:rPr>
+        <w:t xml:space="preserve">EF9 : Chaque éditeur a un nom différent</w:t>
+      </w:r>
+    </w:p>
+    <w:p>
+      <w:pPr>
+        <w:contextualSpacing w:val="0"/>
+        <w:rPr/>
+      </w:pPr>
+      <w:r>
+        <w:rPr>
+          <w:rtl w:val="0"/>
+        </w:rPr>
+        <w:t xml:space="preserve">EF10 : Chaque auteur a un couple (nom, prénom) différent</w:t>
+      </w:r>
+    </w:p>
+    <w:p>
+      <w:pPr>
+        <w:contextualSpacing w:val="0"/>
+        <w:rPr/>
+      </w:pPr>
+      <w:r>
+        <w:rPr>
+          <w:rtl w:val="0"/>
+        </w:rPr>
+        <w:t xml:space="preserve">EF11 : Un livre peut être écrit par plusieurs auteurs ou aucun</w:t>
+      </w:r>
+    </w:p>
+    <w:p>
+      <w:pPr>
+        <w:contextualSpacing w:val="0"/>
+        <w:rPr/>
+      </w:pPr>
+      <w:r>
+        <w:rPr>
+          <w:rtl w:val="0"/>
+        </w:rPr>
+        <w:t xml:space="preserve">EF12 : Un livre ne peut être édité par un seul éditeur au plus </w:t>
+      </w:r>
+    </w:p>
+    <w:p>
+      <w:pPr>
+        <w:contextualSpacing w:val="0"/>
+        <w:rPr/>
+      </w:pPr>
+      <w:r>
+        <w:rPr>
+          <w:rtl w:val="0"/>
+        </w:rPr>
+        <w:t xml:space="preserve">EF13 : La valeur de remplacement d’un livre est fixe </w:t>
+      </w:r>
+    </w:p>
+    <w:p>
+      <w:pPr>
+        <w:contextualSpacing w:val="0"/>
+        <w:rPr/>
+      </w:pPr>
+      <w:r>
+        <w:rPr>
+          <w:rtl w:val="0"/>
+        </w:rPr>
+        <w:t xml:space="preserve">EF14 : La valeur de remplacement d’un livre est exprimée en euros</w:t>
+      </w:r>
+    </w:p>
+    <w:p>
+      <w:pPr>
+        <w:contextualSpacing w:val="0"/>
         <w:rPr>
           <w:i w:val="1"/>
         </w:rPr>
       </w:pPr>
-      <w:bookmarkStart w:colFirst="0" w:colLast="0" w:name="_2s8eyo1" w:id="10"/>
-      <w:bookmarkEnd w:id="10"/>
-      <w:r>
-        <w:rPr>
-          <w:rtl w:val="0"/>
-        </w:rPr>
-        <w:t xml:space="preserve">2.1 Exigences fonctionnelles</w:t>
-      </w:r>
-      <w:r>
-        <w:rPr>
-          <w:rtl w:val="0"/>
-        </w:rPr>
-      </w:r>
-    </w:p>
-    <w:p>
-      <w:pPr>
-        <w:contextualSpacing w:val="0"/>
-        <w:rPr/>
-      </w:pPr>
-      <w:r>
-        <w:rPr>
-          <w:rtl w:val="0"/>
-        </w:rPr>
-        <w:t xml:space="preserve">EF1 : Chaque livre à un identifiant unique (numéro ISBN).</w:t>
-      </w:r>
-    </w:p>
-    <w:p>
-      <w:pPr>
-        <w:contextualSpacing w:val="0"/>
-        <w:rPr/>
-      </w:pPr>
-      <w:r>
-        <w:rPr>
-          <w:rtl w:val="0"/>
-        </w:rPr>
-        <w:t xml:space="preserve">EF2 : Le système doit enregistrer les auteurs, la date d’édition, l’éditeur du livre, les mots clés &amp; un résumé du livre.</w:t>
-      </w:r>
-    </w:p>
-    <w:p>
-      <w:pPr>
-        <w:contextualSpacing w:val="0"/>
-        <w:rPr/>
-      </w:pPr>
-      <w:r>
-        <w:rPr>
-          <w:rtl w:val="0"/>
-        </w:rPr>
-        <w:t xml:space="preserve">EF3 : La liste des mots clés d’un livre doit pouvoir être modifiées.</w:t>
-      </w:r>
-    </w:p>
-    <w:p>
-      <w:pPr>
-        <w:contextualSpacing w:val="0"/>
-        <w:rPr/>
-      </w:pPr>
-      <w:r>
-        <w:rPr>
-          <w:rtl w:val="0"/>
-        </w:rPr>
-        <w:t xml:space="preserve">EF4 : Le système doit enregistrer le nom, le prénom, l’adresse actuelle, le numéro de téléphone d’un emprunteur.</w:t>
-      </w:r>
-    </w:p>
-    <w:p>
-      <w:pPr>
-        <w:contextualSpacing w:val="0"/>
-        <w:rPr/>
-      </w:pPr>
-      <w:r>
-        <w:rPr>
-          <w:rtl w:val="0"/>
-        </w:rPr>
-        <w:t xml:space="preserve">EF5 : Chaque emprunteur est repéré par un identifiant unique (Ordre) qui lui est attribué à son inscription.</w:t>
-      </w:r>
-    </w:p>
-    <w:p>
-      <w:pPr>
-        <w:contextualSpacing w:val="0"/>
-        <w:rPr/>
-      </w:pPr>
-      <w:r>
-        <w:rPr>
-          <w:rtl w:val="0"/>
-        </w:rPr>
-        <w:t xml:space="preserve">EF6 : Un emprunteur ne pourra emprunter des livres que s’il est à jour de ses cotisations.</w:t>
-      </w:r>
-    </w:p>
-    <w:p>
-      <w:pPr>
-        <w:contextualSpacing w:val="0"/>
-        <w:rPr/>
-      </w:pPr>
-      <w:r>
-        <w:rPr>
-          <w:rtl w:val="0"/>
-        </w:rPr>
-        <w:t xml:space="preserve">EF7 : Un emprunteur ne pourra emprunter que 5 livres maximum.</w:t>
-      </w:r>
-    </w:p>
-    <w:p>
-      <w:pPr>
-        <w:contextualSpacing w:val="0"/>
-        <w:rPr/>
-      </w:pPr>
-      <w:r>
-        <w:rPr>
-          <w:rtl w:val="0"/>
-        </w:rPr>
-        <w:t xml:space="preserve">EF8 : La durée d’emprunt dépend du livre</w:t>
-      </w:r>
-    </w:p>
-    <w:p>
-      <w:pPr>
-        <w:contextualSpacing w:val="0"/>
-        <w:rPr/>
-      </w:pPr>
-      <w:r>
-        <w:rPr>
-          <w:rtl w:val="0"/>
-        </w:rPr>
-        <w:t xml:space="preserve">EF9 : Chaque emprunt sera mémoriser (Livre, emprunteur, date d’emprunt, date prévue de retour &amp; date effective de retour).</w:t>
-      </w:r>
-    </w:p>
-    <w:p>
-      <w:pPr>
-        <w:contextualSpacing w:val="0"/>
-        <w:rPr>
-          <w:i w:val="1"/>
-        </w:rPr>
-      </w:pPr>
+      <w:r>
+        <w:rPr>
+          <w:rtl w:val="0"/>
+        </w:rPr>
+        <w:t xml:space="preserve">EF15S : La durée d’emprunt est exprimée en jours</w:t>
+      </w:r>
       <w:r>
         <w:rPr>
           <w:rtl w:val="0"/>
@@ -4310,36 +4470,52 @@
       <w:pPr>
         <w:pStyle w:val="Heading2"/>
         <w:contextualSpacing w:val="0"/>
-        <w:rPr>
-          <w:color w:val="000000"/>
-          <w:sz w:val="28"/>
-          <w:szCs w:val="28"/>
-        </w:rPr>
-      </w:pPr>
-      <w:bookmarkStart w:colFirst="0" w:colLast="0" w:name="_17dp8vu" w:id="11"/>
-      <w:bookmarkEnd w:id="11"/>
+        <w:rPr/>
+      </w:pPr>
+      <w:bookmarkStart w:colFirst="0" w:colLast="0" w:name="_ym6n8fclpyos" w:id="12"/>
+      <w:bookmarkEnd w:id="12"/>
+      <w:r>
+        <w:br w:type="page"/>
+      </w:r>
+      <w:r>
+        <w:rPr>
+          <w:rtl w:val="0"/>
+        </w:rPr>
+      </w:r>
+    </w:p>
+    <w:p>
+      <w:pPr>
+        <w:pStyle w:val="Heading2"/>
+        <w:contextualSpacing w:val="0"/>
+        <w:rPr/>
+      </w:pPr>
+      <w:bookmarkStart w:colFirst="0" w:colLast="0" w:name="_somayd7jg71u" w:id="13"/>
+      <w:bookmarkEnd w:id="13"/>
       <w:r>
         <w:rPr>
           <w:rtl w:val="0"/>
         </w:rPr>
         <w:t xml:space="preserve">2.2 Exigences non-fonctionnelles</w:t>
       </w:r>
-      <w:r>
-        <w:rPr>
-          <w:rtl w:val="0"/>
-        </w:rPr>
-      </w:r>
-    </w:p>
-    <w:p>
-      <w:pPr>
-        <w:contextualSpacing w:val="0"/>
-        <w:rPr>
-          <w:i w:val="1"/>
-        </w:rPr>
-      </w:pPr>
-      <w:r>
-        <w:rPr>
-          <w:i w:val="1"/>
+    </w:p>
+    <w:p>
+      <w:pPr>
+        <w:contextualSpacing w:val="0"/>
+        <w:rPr/>
+      </w:pPr>
+      <w:r>
+        <w:rPr>
+          <w:rtl w:val="0"/>
+        </w:rPr>
+      </w:r>
+    </w:p>
+    <w:p>
+      <w:pPr>
+        <w:contextualSpacing w:val="0"/>
+        <w:rPr/>
+      </w:pPr>
+      <w:r>
+        <w:rPr>
           <w:rtl w:val="0"/>
         </w:rPr>
         <w:t xml:space="preserve">ENF1 : Fonctionne sur Chrome, Safari &amp; Firefox.</w:t>
@@ -4348,13 +4524,10 @@
     <w:p>
       <w:pPr>
         <w:contextualSpacing w:val="0"/>
-        <w:rPr>
-          <w:i w:val="1"/>
-        </w:rPr>
-      </w:pPr>
-      <w:r>
-        <w:rPr>
-          <w:i w:val="1"/>
+        <w:rPr/>
+      </w:pPr>
+      <w:r>
+        <w:rPr>
           <w:rtl w:val="0"/>
         </w:rPr>
         <w:t xml:space="preserve">ENF2 : S’adapte aux écrans de tablette et téléphone.</w:t>
@@ -4363,13 +4536,10 @@
     <w:p>
       <w:pPr>
         <w:contextualSpacing w:val="0"/>
-        <w:rPr>
-          <w:i w:val="1"/>
-        </w:rPr>
-      </w:pPr>
-      <w:r>
-        <w:rPr>
-          <w:i w:val="1"/>
+        <w:rPr/>
+      </w:pPr>
+      <w:r>
+        <w:rPr>
           <w:rtl w:val="0"/>
         </w:rPr>
         <w:t xml:space="preserve">ENF3 : Disponible depuis n’importe où.</w:t>
@@ -4406,8 +4576,8 @@
         <w:contextualSpacing w:val="0"/>
         <w:rPr/>
       </w:pPr>
-      <w:bookmarkStart w:colFirst="0" w:colLast="0" w:name="_3rdcrjn" w:id="12"/>
-      <w:bookmarkEnd w:id="12"/>
+      <w:bookmarkStart w:colFirst="0" w:colLast="0" w:name="_n7ch52mlbyvs" w:id="14"/>
+      <w:bookmarkEnd w:id="14"/>
       <w:r>
         <w:rPr>
           <w:rtl w:val="0"/>
@@ -4418,69 +4588,47 @@
     <w:p>
       <w:pPr>
         <w:contextualSpacing w:val="0"/>
+        <w:rPr/>
+      </w:pPr>
+      <w:r>
+        <w:rPr>
+          <w:rtl w:val="0"/>
+        </w:rPr>
+      </w:r>
+    </w:p>
+    <w:p>
+      <w:pPr>
+        <w:contextualSpacing w:val="0"/>
+        <w:rPr/>
+      </w:pPr>
+      <w:r>
+        <w:rPr>
+          <w:rtl w:val="0"/>
+        </w:rPr>
+        <w:t xml:space="preserve">CON1 : Utiliser MySQL (PHPMyAdmin)</w:t>
+      </w:r>
+    </w:p>
+    <w:p>
+      <w:pPr>
+        <w:contextualSpacing w:val="0"/>
+        <w:rPr/>
+      </w:pPr>
+      <w:r>
+        <w:rPr>
+          <w:rtl w:val="0"/>
+        </w:rPr>
+        <w:t xml:space="preserve">CON2 : Utiliser Apache</w:t>
+      </w:r>
+    </w:p>
+    <w:p>
+      <w:pPr>
+        <w:contextualSpacing w:val="0"/>
         <w:rPr>
           <w:i w:val="1"/>
         </w:rPr>
       </w:pPr>
       <w:r>
         <w:rPr>
-          <w:i w:val="1"/>
-          <w:rtl w:val="0"/>
-        </w:rPr>
-        <w:t xml:space="preserve">[Décrivez les contraintes dont vous devez tenir compte dans la conception et la réalisation de votre logiciel. Les contraintes sont des restrictions affectant une partie de votre logiciel ou son entièreté. </w:t>
-      </w:r>
-    </w:p>
-    <w:p>
-      <w:pPr>
-        <w:contextualSpacing w:val="0"/>
-        <w:rPr>
-          <w:i w:val="1"/>
-        </w:rPr>
-      </w:pPr>
-      <w:r>
-        <w:rPr>
-          <w:i w:val="1"/>
-          <w:rtl w:val="0"/>
-        </w:rPr>
-        <w:t xml:space="preserve">Par exemple, une contrainte de conception pourrait être la nécessité d’utiliser le cadriciel (« framework ») Hibernate dans le cadre du développement d’une application Java ou de faire l’utilisation du serveur d’authentification corporatif du client.</w:t>
-        <w:br w:type="textWrapping"/>
-        <w:br w:type="textWrapping"/>
-        <w:t xml:space="preserve">Identifiez et numérotez les contraintes en utilisant le préfixe CON.]</w:t>
-      </w:r>
-    </w:p>
-    <w:p>
-      <w:pPr>
-        <w:contextualSpacing w:val="0"/>
-        <w:rPr/>
-      </w:pPr>
-      <w:r>
-        <w:rPr>
-          <w:rtl w:val="0"/>
-        </w:rPr>
-        <w:t xml:space="preserve">CON1 : Utiliser MySQL (PHPMyAdmin)</w:t>
-      </w:r>
-    </w:p>
-    <w:p>
-      <w:pPr>
-        <w:contextualSpacing w:val="0"/>
-        <w:rPr/>
-      </w:pPr>
-      <w:r>
-        <w:rPr>
-          <w:rtl w:val="0"/>
-        </w:rPr>
-        <w:t xml:space="preserve">CON2 : Utiliser Apache</w:t>
-      </w:r>
-    </w:p>
-    <w:p>
-      <w:pPr>
-        <w:contextualSpacing w:val="0"/>
-        <w:rPr>
-          <w:i w:val="1"/>
-        </w:rPr>
-      </w:pPr>
-      <w:r>
-        <w:rPr>
           <w:rtl w:val="0"/>
         </w:rPr>
         <w:t xml:space="preserve">CON3 : MaterializeCSS</w:t>
@@ -4502,8 +4650,8 @@
           <w:rFonts w:ascii="Cambria" w:cs="Cambria" w:eastAsia="Cambria" w:hAnsi="Cambria"/>
         </w:rPr>
       </w:pPr>
-      <w:bookmarkStart w:colFirst="0" w:colLast="0" w:name="_26in1rg" w:id="13"/>
-      <w:bookmarkEnd w:id="13"/>
+      <w:bookmarkStart w:colFirst="0" w:colLast="0" w:name="_26in1rg" w:id="15"/>
+      <w:bookmarkEnd w:id="15"/>
       <w:r>
         <w:rPr>
           <w:rtl w:val="0"/>
@@ -4542,8 +4690,8 @@
           <w:b w:val="1"/>
         </w:rPr>
       </w:pPr>
-      <w:bookmarkStart w:colFirst="0" w:colLast="0" w:name="_54y19ed1lpxc" w:id="14"/>
-      <w:bookmarkEnd w:id="14"/>
+      <w:bookmarkStart w:colFirst="0" w:colLast="0" w:name="_54y19ed1lpxc" w:id="16"/>
+      <w:bookmarkEnd w:id="16"/>
       <w:r>
         <w:rPr>
           <w:rFonts w:ascii="Calibri" w:cs="Calibri" w:eastAsia="Calibri" w:hAnsi="Calibri"/>
@@ -4559,8 +4707,8 @@
         <w:contextualSpacing w:val="0"/>
         <w:rPr/>
       </w:pPr>
-      <w:bookmarkStart w:colFirst="0" w:colLast="0" w:name="_tkiqkdarj33l" w:id="15"/>
-      <w:bookmarkEnd w:id="15"/>
+      <w:bookmarkStart w:colFirst="0" w:colLast="0" w:name="_tkiqkdarj33l" w:id="17"/>
+      <w:bookmarkEnd w:id="17"/>
       <w:r>
         <w:rPr>
           <w:u w:val="single"/>
@@ -4612,8 +4760,8 @@
           <w:b w:val="1"/>
         </w:rPr>
       </w:pPr>
-      <w:bookmarkStart w:colFirst="0" w:colLast="0" w:name="_1ksv4uv" w:id="16"/>
-      <w:bookmarkEnd w:id="16"/>
+      <w:bookmarkStart w:colFirst="0" w:colLast="0" w:name="_1ksv4uv" w:id="18"/>
+      <w:bookmarkEnd w:id="18"/>
       <w:r>
         <w:rPr>
           <w:rFonts w:ascii="Calibri" w:cs="Calibri" w:eastAsia="Calibri" w:hAnsi="Calibri"/>
@@ -4705,8 +4853,8 @@
           <w:b w:val="1"/>
         </w:rPr>
       </w:pPr>
-      <w:bookmarkStart w:colFirst="0" w:colLast="0" w:name="_2jxsxqh" w:id="17"/>
-      <w:bookmarkEnd w:id="17"/>
+      <w:bookmarkStart w:colFirst="0" w:colLast="0" w:name="_2jxsxqh" w:id="19"/>
+      <w:bookmarkEnd w:id="19"/>
       <w:r>
         <w:rPr>
           <w:rFonts w:ascii="Calibri" w:cs="Calibri" w:eastAsia="Calibri" w:hAnsi="Calibri"/>
@@ -4845,8 +4993,8 @@
           <w:szCs w:val="28"/>
         </w:rPr>
       </w:pPr>
-      <w:bookmarkStart w:colFirst="0" w:colLast="0" w:name="_z337ya" w:id="18"/>
-      <w:bookmarkEnd w:id="18"/>
+      <w:bookmarkStart w:colFirst="0" w:colLast="0" w:name="_z337ya" w:id="20"/>
+      <w:bookmarkEnd w:id="20"/>
       <w:r>
         <w:rPr>
           <w:rFonts w:ascii="Cambria" w:cs="Cambria" w:eastAsia="Cambria" w:hAnsi="Cambria"/>
@@ -4867,8 +5015,8 @@
           <w:b w:val="1"/>
         </w:rPr>
       </w:pPr>
-      <w:bookmarkStart w:colFirst="0" w:colLast="0" w:name="_3j2qqm3" w:id="19"/>
-      <w:bookmarkEnd w:id="19"/>
+      <w:bookmarkStart w:colFirst="0" w:colLast="0" w:name="_3j2qqm3" w:id="21"/>
+      <w:bookmarkEnd w:id="21"/>
       <w:r>
         <w:rPr>
           <w:rFonts w:ascii="Calibri" w:cs="Calibri" w:eastAsia="Calibri" w:hAnsi="Calibri"/>
@@ -4922,8 +5070,8 @@
           <w:b w:val="1"/>
         </w:rPr>
       </w:pPr>
-      <w:bookmarkStart w:colFirst="0" w:colLast="0" w:name="_4i7ojhp" w:id="20"/>
-      <w:bookmarkEnd w:id="20"/>
+      <w:bookmarkStart w:colFirst="0" w:colLast="0" w:name="_4i7ojhp" w:id="22"/>
+      <w:bookmarkEnd w:id="22"/>
       <w:r>
         <w:rPr>
           <w:rFonts w:ascii="Calibri" w:cs="Calibri" w:eastAsia="Calibri" w:hAnsi="Calibri"/>
@@ -5017,8 +5165,8 @@
           <w:b w:val="1"/>
         </w:rPr>
       </w:pPr>
-      <w:bookmarkStart w:colFirst="0" w:colLast="0" w:name="_1ci93xb" w:id="21"/>
-      <w:bookmarkEnd w:id="21"/>
+      <w:bookmarkStart w:colFirst="0" w:colLast="0" w:name="_1ci93xb" w:id="23"/>
+      <w:bookmarkEnd w:id="23"/>
       <w:r>
         <w:rPr>
           <w:rFonts w:ascii="Calibri" w:cs="Calibri" w:eastAsia="Calibri" w:hAnsi="Calibri"/>
@@ -5070,8 +5218,8 @@
           <w:b w:val="1"/>
         </w:rPr>
       </w:pPr>
-      <w:bookmarkStart w:colFirst="0" w:colLast="0" w:name="_2bn6wsx" w:id="22"/>
-      <w:bookmarkEnd w:id="22"/>
+      <w:bookmarkStart w:colFirst="0" w:colLast="0" w:name="_2bn6wsx" w:id="24"/>
+      <w:bookmarkEnd w:id="24"/>
       <w:r>
         <w:rPr>
           <w:rFonts w:ascii="Calibri" w:cs="Calibri" w:eastAsia="Calibri" w:hAnsi="Calibri"/>
@@ -5121,8 +5269,8 @@
           <w:b w:val="1"/>
         </w:rPr>
       </w:pPr>
-      <w:bookmarkStart w:colFirst="0" w:colLast="0" w:name="_3as4poj" w:id="23"/>
-      <w:bookmarkEnd w:id="23"/>
+      <w:bookmarkStart w:colFirst="0" w:colLast="0" w:name="_3as4poj" w:id="25"/>
+      <w:bookmarkEnd w:id="25"/>
       <w:r>
         <w:rPr>
           <w:rFonts w:ascii="Calibri" w:cs="Calibri" w:eastAsia="Calibri" w:hAnsi="Calibri"/>
@@ -5231,20 +5379,20 @@
         <w:contextualSpacing w:val="0"/>
         <w:rPr/>
       </w:pPr>
-      <w:bookmarkStart w:colFirst="0" w:colLast="0" w:name="_euiejzpl20bb" w:id="24"/>
-      <w:bookmarkEnd w:id="24"/>
+      <w:bookmarkStart w:colFirst="0" w:colLast="0" w:name="_euiejzpl20bb" w:id="26"/>
+      <w:bookmarkEnd w:id="26"/>
       <w:r>
         <w:rPr/>
         <w:drawing>
           <wp:inline distB="114300" distT="114300" distL="114300" distR="114300">
             <wp:extent cx="5490210" cy="3238500"/>
             <wp:effectExtent b="0" l="0" r="0" t="0"/>
-            <wp:docPr id="2" name="image5.png"/>
+            <wp:docPr id="3" name="image8.png"/>
             <a:graphic>
               <a:graphicData uri="http://schemas.openxmlformats.org/drawingml/2006/picture">
                 <pic:pic>
                   <pic:nvPicPr>
-                    <pic:cNvPr id="0" name="image5.png"/>
+                    <pic:cNvPr id="0" name="image8.png"/>
                     <pic:cNvPicPr preferRelativeResize="0"/>
                   </pic:nvPicPr>
                   <pic:blipFill>
@@ -5277,195 +5425,28 @@
     <w:p>
       <w:pPr>
         <w:pStyle w:val="Heading1"/>
-        <w:spacing w:line="240" w:lineRule="auto"/>
-        <w:contextualSpacing w:val="0"/>
-        <w:rPr>
-          <w:b w:val="0"/>
-          <w:sz w:val="20"/>
-          <w:szCs w:val="20"/>
-        </w:rPr>
-      </w:pPr>
-      <w:bookmarkStart w:colFirst="0" w:colLast="0" w:name="_r8hi1wc1dx8c" w:id="25"/>
-      <w:bookmarkEnd w:id="25"/>
-      <w:r>
-        <w:rPr>
-          <w:b w:val="0"/>
-          <w:sz w:val="20"/>
-          <w:szCs w:val="20"/>
-          <w:rtl w:val="0"/>
-        </w:rPr>
-        <w:t xml:space="preserve">Définition des variables:</w:t>
+        <w:contextualSpacing w:val="0"/>
+        <w:rPr/>
+      </w:pPr>
+      <w:bookmarkStart w:colFirst="0" w:colLast="0" w:name="_mpi5vuhkkxc6" w:id="27"/>
+      <w:bookmarkEnd w:id="27"/>
+      <w:r>
+        <w:br w:type="page"/>
+      </w:r>
+      <w:r>
+        <w:rPr>
+          <w:rtl w:val="0"/>
+        </w:rPr>
       </w:r>
     </w:p>
     <w:p>
       <w:pPr>
         <w:pStyle w:val="Heading1"/>
-        <w:numPr>
-          <w:ilvl w:val="0"/>
-          <w:numId w:val="5"/>
-        </w:numPr>
-        <w:spacing w:line="240" w:lineRule="auto"/>
-        <w:ind w:left="720" w:hanging="360"/>
-        <w:contextualSpacing w:val="1"/>
-        <w:rPr>
-          <w:b w:val="0"/>
-          <w:sz w:val="20"/>
-          <w:szCs w:val="20"/>
-          <w:u w:val="none"/>
-        </w:rPr>
-      </w:pPr>
-      <w:bookmarkStart w:colFirst="0" w:colLast="0" w:name="_6122fkka68s3" w:id="26"/>
-      <w:bookmarkEnd w:id="26"/>
-      <w:r>
-        <w:rPr>
-          <w:b w:val="0"/>
-          <w:i w:val="1"/>
-          <w:sz w:val="20"/>
-          <w:szCs w:val="20"/>
-          <w:rtl w:val="0"/>
-        </w:rPr>
-        <w:t xml:space="preserve">délai_rappel</w:t>
-      </w:r>
-      <w:r>
-        <w:rPr>
-          <w:b w:val="0"/>
-          <w:sz w:val="20"/>
-          <w:szCs w:val="20"/>
-          <w:rtl w:val="0"/>
-        </w:rPr>
-        <w:t xml:space="preserve"> : délai laissé par la bibliothèque entre le début du prêt et le premier rappel.</w:t>
-      </w:r>
-    </w:p>
-    <w:p>
-      <w:pPr>
-        <w:pStyle w:val="Heading1"/>
-        <w:numPr>
-          <w:ilvl w:val="0"/>
-          <w:numId w:val="5"/>
-        </w:numPr>
-        <w:spacing w:line="240" w:lineRule="auto"/>
-        <w:ind w:left="720" w:hanging="360"/>
-        <w:contextualSpacing w:val="1"/>
-        <w:rPr>
-          <w:b w:val="0"/>
-          <w:sz w:val="20"/>
-          <w:szCs w:val="20"/>
-          <w:u w:val="none"/>
-        </w:rPr>
-      </w:pPr>
-      <w:bookmarkStart w:colFirst="0" w:colLast="0" w:name="_peyzaptd05jd" w:id="27"/>
-      <w:bookmarkEnd w:id="27"/>
-      <w:r>
-        <w:rPr>
-          <w:b w:val="0"/>
-          <w:i w:val="1"/>
-          <w:sz w:val="20"/>
-          <w:szCs w:val="20"/>
-          <w:rtl w:val="0"/>
-        </w:rPr>
-        <w:t xml:space="preserve">délai_rappel_suivant </w:t>
-      </w:r>
-      <w:r>
-        <w:rPr>
-          <w:b w:val="0"/>
-          <w:sz w:val="20"/>
-          <w:szCs w:val="20"/>
-          <w:rtl w:val="0"/>
-        </w:rPr>
-        <w:t xml:space="preserve">: délai laissé par la bibliothèque entre le début du prêt et le rappel suivant.</w:t>
-      </w:r>
-    </w:p>
-    <w:p>
-      <w:pPr>
-        <w:pStyle w:val="Heading1"/>
-        <w:numPr>
-          <w:ilvl w:val="0"/>
-          <w:numId w:val="5"/>
-        </w:numPr>
-        <w:spacing w:line="240" w:lineRule="auto"/>
-        <w:ind w:left="720" w:hanging="360"/>
-        <w:contextualSpacing w:val="1"/>
-        <w:rPr>
-          <w:b w:val="0"/>
-          <w:sz w:val="20"/>
-          <w:szCs w:val="20"/>
-          <w:u w:val="none"/>
-        </w:rPr>
-      </w:pPr>
-      <w:bookmarkStart w:colFirst="0" w:colLast="0" w:name="_mefd7vsg5dq0" w:id="28"/>
+        <w:contextualSpacing w:val="0"/>
+        <w:rPr/>
+      </w:pPr>
+      <w:bookmarkStart w:colFirst="0" w:colLast="0" w:name="_avcv6cml1pju" w:id="28"/>
       <w:bookmarkEnd w:id="28"/>
-      <w:r>
-        <w:rPr>
-          <w:b w:val="0"/>
-          <w:i w:val="1"/>
-          <w:sz w:val="20"/>
-          <w:szCs w:val="20"/>
-          <w:rtl w:val="0"/>
-        </w:rPr>
-        <w:t xml:space="preserve">nb_rappels_autorisés </w:t>
-      </w:r>
-      <w:r>
-        <w:rPr>
-          <w:b w:val="0"/>
-          <w:sz w:val="20"/>
-          <w:szCs w:val="20"/>
-          <w:rtl w:val="0"/>
-        </w:rPr>
-        <w:t xml:space="preserve">: nombre de rappels qui seront adressés avant la sanction</w:t>
-      </w:r>
-    </w:p>
-    <w:p>
-      <w:pPr>
-        <w:pStyle w:val="Heading1"/>
-        <w:numPr>
-          <w:ilvl w:val="0"/>
-          <w:numId w:val="5"/>
-        </w:numPr>
-        <w:spacing w:line="240" w:lineRule="auto"/>
-        <w:ind w:left="720" w:hanging="360"/>
-        <w:contextualSpacing w:val="1"/>
-        <w:rPr>
-          <w:u w:val="none"/>
-        </w:rPr>
-      </w:pPr>
-      <w:bookmarkStart w:colFirst="0" w:colLast="0" w:name="_pd46iyquu2sh" w:id="29"/>
-      <w:bookmarkEnd w:id="29"/>
-      <w:r>
-        <w:rPr>
-          <w:b w:val="0"/>
-          <w:i w:val="1"/>
-          <w:sz w:val="20"/>
-          <w:szCs w:val="20"/>
-          <w:rtl w:val="0"/>
-        </w:rPr>
-        <w:t xml:space="preserve">nb_rappels </w:t>
-      </w:r>
-      <w:r>
-        <w:rPr>
-          <w:b w:val="0"/>
-          <w:sz w:val="20"/>
-          <w:szCs w:val="20"/>
-          <w:rtl w:val="0"/>
-        </w:rPr>
-        <w:t xml:space="preserve">: nombre de rappels effectués</w:t>
-      </w:r>
-      <w:r>
-        <w:br w:type="page"/>
-      </w:r>
-      <w:r>
-        <w:rPr>
-          <w:rtl w:val="0"/>
-        </w:rPr>
-      </w:r>
-    </w:p>
-    <w:p>
-      <w:pPr>
-        <w:pStyle w:val="Heading1"/>
-        <w:contextualSpacing w:val="0"/>
-        <w:rPr/>
-      </w:pPr>
-      <w:bookmarkStart w:colFirst="0" w:colLast="0" w:name="_avcv6cml1pju" w:id="30"/>
-      <w:bookmarkEnd w:id="30"/>
       <w:r>
         <w:rPr>
           <w:rtl w:val="0"/>
@@ -5545,12 +5526,12 @@
           <wp:inline distB="114300" distT="114300" distL="114300" distR="114300">
             <wp:extent cx="5490210" cy="1574800"/>
             <wp:effectExtent b="0" l="0" r="0" t="0"/>
-            <wp:docPr id="3" name="image6.png"/>
+            <wp:docPr id="5" name="image10.png"/>
             <a:graphic>
               <a:graphicData uri="http://schemas.openxmlformats.org/drawingml/2006/picture">
                 <pic:pic>
                   <pic:nvPicPr>
-                    <pic:cNvPr id="0" name="image6.png"/>
+                    <pic:cNvPr id="0" name="image10.png"/>
                     <pic:cNvPicPr preferRelativeResize="0"/>
                   </pic:nvPicPr>
                   <pic:blipFill>
@@ -5600,56 +5581,207 @@
         <w:contextualSpacing w:val="0"/>
         <w:rPr/>
       </w:pPr>
-      <w:bookmarkStart w:colFirst="0" w:colLast="0" w:name="_3o7alnk" w:id="31"/>
+      <w:bookmarkStart w:colFirst="0" w:colLast="0" w:name="_3o7alnk" w:id="29"/>
+      <w:bookmarkEnd w:id="29"/>
+      <w:r>
+        <w:rPr>
+          <w:rtl w:val="0"/>
+        </w:rPr>
+        <w:t xml:space="preserve">7. Interfaces</w:t>
+      </w:r>
+    </w:p>
+    <w:p>
+      <w:pPr>
+        <w:pStyle w:val="Heading2"/>
+        <w:contextualSpacing w:val="0"/>
+        <w:rPr/>
+      </w:pPr>
+      <w:bookmarkStart w:colFirst="0" w:colLast="0" w:name="_x65yp6kz8asv" w:id="30"/>
+      <w:bookmarkEnd w:id="30"/>
+      <w:r>
+        <w:rPr>
+          <w:rtl w:val="0"/>
+        </w:rPr>
+        <w:t xml:space="preserve">7.1 Interfaces utilisateur</w:t>
+      </w:r>
+    </w:p>
+    <w:p>
+      <w:pPr>
+        <w:contextualSpacing w:val="0"/>
+        <w:rPr/>
+      </w:pPr>
+      <w:r>
+        <w:rPr>
+          <w:rtl w:val="0"/>
+        </w:rPr>
+      </w:r>
+    </w:p>
+    <w:p>
+      <w:pPr>
+        <w:contextualSpacing w:val="0"/>
+        <w:rPr/>
+      </w:pPr>
+      <w:r>
+        <w:rPr>
+          <w:rtl w:val="0"/>
+        </w:rPr>
+        <w:t xml:space="preserve">IU Accueil : </w:t>
+      </w:r>
+    </w:p>
+    <w:p>
+      <w:pPr>
+        <w:contextualSpacing w:val="0"/>
+        <w:rPr/>
+      </w:pPr>
+      <w:r>
+        <w:rPr/>
+        <w:drawing>
+          <wp:inline distB="114300" distT="114300" distL="114300" distR="114300">
+            <wp:extent cx="5490210" cy="3086100"/>
+            <wp:effectExtent b="0" l="0" r="0" t="0"/>
+            <wp:docPr id="2" name="image7.png"/>
+            <a:graphic>
+              <a:graphicData uri="http://schemas.openxmlformats.org/drawingml/2006/picture">
+                <pic:pic>
+                  <pic:nvPicPr>
+                    <pic:cNvPr id="0" name="image7.png"/>
+                    <pic:cNvPicPr preferRelativeResize="0"/>
+                  </pic:nvPicPr>
+                  <pic:blipFill>
+                    <a:blip r:embed="rId10"/>
+                    <a:srcRect b="0" l="0" r="0" t="0"/>
+                    <a:stretch>
+                      <a:fillRect/>
+                    </a:stretch>
+                  </pic:blipFill>
+                  <pic:spPr>
+                    <a:xfrm>
+                      <a:off x="0" y="0"/>
+                      <a:ext cx="5490210" cy="3086100"/>
+                    </a:xfrm>
+                    <a:prstGeom prst="rect"/>
+                    <a:ln/>
+                  </pic:spPr>
+                </pic:pic>
+              </a:graphicData>
+            </a:graphic>
+          </wp:inline>
+        </w:drawing>
+      </w:r>
+      <w:r>
+        <w:rPr>
+          <w:rtl w:val="0"/>
+        </w:rPr>
+      </w:r>
+    </w:p>
+    <w:p>
+      <w:pPr>
+        <w:contextualSpacing w:val="0"/>
+        <w:rPr/>
+      </w:pPr>
+      <w:r>
+        <w:br w:type="page"/>
+      </w:r>
+      <w:r>
+        <w:rPr>
+          <w:rtl w:val="0"/>
+        </w:rPr>
+      </w:r>
+    </w:p>
+    <w:p>
+      <w:pPr>
+        <w:contextualSpacing w:val="0"/>
+        <w:rPr/>
+      </w:pPr>
+      <w:r>
+        <w:rPr>
+          <w:rtl w:val="0"/>
+        </w:rPr>
+        <w:t xml:space="preserve">IU Catégories :</w:t>
+      </w:r>
+    </w:p>
+    <w:p>
+      <w:pPr>
+        <w:contextualSpacing w:val="0"/>
+        <w:rPr/>
+      </w:pPr>
+      <w:r>
+        <w:rPr/>
+        <w:drawing>
+          <wp:inline distB="114300" distT="114300" distL="114300" distR="114300">
+            <wp:extent cx="5490210" cy="3086100"/>
+            <wp:effectExtent b="0" l="0" r="0" t="0"/>
+            <wp:docPr id="4" name="image9.png"/>
+            <a:graphic>
+              <a:graphicData uri="http://schemas.openxmlformats.org/drawingml/2006/picture">
+                <pic:pic>
+                  <pic:nvPicPr>
+                    <pic:cNvPr id="0" name="image9.png"/>
+                    <pic:cNvPicPr preferRelativeResize="0"/>
+                  </pic:nvPicPr>
+                  <pic:blipFill>
+                    <a:blip r:embed="rId11"/>
+                    <a:srcRect b="0" l="0" r="0" t="0"/>
+                    <a:stretch>
+                      <a:fillRect/>
+                    </a:stretch>
+                  </pic:blipFill>
+                  <pic:spPr>
+                    <a:xfrm>
+                      <a:off x="0" y="0"/>
+                      <a:ext cx="5490210" cy="3086100"/>
+                    </a:xfrm>
+                    <a:prstGeom prst="rect"/>
+                    <a:ln/>
+                  </pic:spPr>
+                </pic:pic>
+              </a:graphicData>
+            </a:graphic>
+          </wp:inline>
+        </w:drawing>
+      </w:r>
+      <w:r>
+        <w:rPr>
+          <w:rtl w:val="0"/>
+        </w:rPr>
+      </w:r>
+    </w:p>
+    <w:p>
+      <w:pPr>
+        <w:contextualSpacing w:val="0"/>
+        <w:rPr/>
+      </w:pPr>
+      <w:r>
+        <w:rPr>
+          <w:rtl w:val="0"/>
+        </w:rPr>
+      </w:r>
+    </w:p>
+    <w:p>
+      <w:pPr>
+        <w:contextualSpacing w:val="0"/>
+        <w:rPr/>
+      </w:pPr>
+      <w:r>
+        <w:rPr>
+          <w:rtl w:val="0"/>
+        </w:rPr>
+        <w:t xml:space="preserve">Nous sommes partis dans un premier temps que chaque entité devait être modifiable par l’utilisateur en respectant le CRUD. L’interface nécessitera surement des améliorations par la suite.</w:t>
+      </w:r>
+      <w:r>
+        <w:rPr>
+          <w:rtl w:val="0"/>
+        </w:rPr>
+      </w:r>
+    </w:p>
+    <w:p>
+      <w:pPr>
+        <w:pStyle w:val="Heading2"/>
+        <w:contextualSpacing w:val="0"/>
+        <w:rPr/>
+      </w:pPr>
+      <w:bookmarkStart w:colFirst="0" w:colLast="0" w:name="_ihv636" w:id="31"/>
       <w:bookmarkEnd w:id="31"/>
-      <w:r>
-        <w:rPr>
-          <w:rtl w:val="0"/>
-        </w:rPr>
-        <w:t xml:space="preserve">7. Interfaces</w:t>
-      </w:r>
-    </w:p>
-    <w:p>
-      <w:pPr>
-        <w:pStyle w:val="Heading2"/>
-        <w:contextualSpacing w:val="0"/>
-        <w:rPr/>
-      </w:pPr>
-      <w:bookmarkStart w:colFirst="0" w:colLast="0" w:name="_23ckvvd" w:id="32"/>
-      <w:bookmarkEnd w:id="32"/>
-      <w:r>
-        <w:rPr>
-          <w:rtl w:val="0"/>
-        </w:rPr>
-        <w:t xml:space="preserve">7.1 Interfaces utilisateur</w:t>
-      </w:r>
-    </w:p>
-    <w:p>
-      <w:pPr>
-        <w:contextualSpacing w:val="0"/>
-        <w:rPr>
-          <w:i w:val="1"/>
-        </w:rPr>
-      </w:pPr>
-      <w:r>
-        <w:rPr>
-          <w:i w:val="1"/>
-          <w:rtl w:val="0"/>
-        </w:rPr>
-        <w:t xml:space="preserve">[Spécifiez l’apparence de l’interface utilisateur de votre application. Il peut s’agir d’un descriptif textuel ou d’une image prototype. Si votre application contient plusieurs écrans importants, fournir plusieurs spécifications ou images.</w:t>
-        <w:br w:type="textWrapping"/>
-        <w:br w:type="textWrapping"/>
-        <w:t xml:space="preserve">Identifiez et numérotez les interfaces utilisateur en utilisant le préfixe IU.]</w:t>
-      </w:r>
-    </w:p>
-    <w:p>
-      <w:pPr>
-        <w:pStyle w:val="Heading2"/>
-        <w:contextualSpacing w:val="0"/>
-        <w:rPr/>
-      </w:pPr>
-      <w:bookmarkStart w:colFirst="0" w:colLast="0" w:name="_ihv636" w:id="33"/>
-      <w:bookmarkEnd w:id="33"/>
       <w:r>
         <w:rPr>
           <w:rtl w:val="0"/>
@@ -5681,8 +5813,8 @@
         <w:contextualSpacing w:val="0"/>
         <w:rPr/>
       </w:pPr>
-      <w:bookmarkStart w:colFirst="0" w:colLast="0" w:name="_32hioqz" w:id="34"/>
-      <w:bookmarkEnd w:id="34"/>
+      <w:bookmarkStart w:colFirst="0" w:colLast="0" w:name="_32hioqz" w:id="32"/>
+      <w:bookmarkEnd w:id="32"/>
       <w:r>
         <w:rPr>
           <w:rtl w:val="0"/>
@@ -5714,8 +5846,8 @@
         <w:contextualSpacing w:val="0"/>
         <w:rPr/>
       </w:pPr>
-      <w:bookmarkStart w:colFirst="0" w:colLast="0" w:name="_1hmsyys" w:id="35"/>
-      <w:bookmarkEnd w:id="35"/>
+      <w:bookmarkStart w:colFirst="0" w:colLast="0" w:name="_1hmsyys" w:id="33"/>
+      <w:bookmarkEnd w:id="33"/>
       <w:r>
         <w:rPr>
           <w:rtl w:val="0"/>
@@ -5767,8 +5899,8 @@
         <w:contextualSpacing w:val="0"/>
         <w:rPr/>
       </w:pPr>
-      <w:bookmarkStart w:colFirst="0" w:colLast="0" w:name="_41mghml" w:id="36"/>
-      <w:bookmarkEnd w:id="36"/>
+      <w:bookmarkStart w:colFirst="0" w:colLast="0" w:name="_41mghml" w:id="34"/>
+      <w:bookmarkEnd w:id="34"/>
       <w:r>
         <w:rPr>
           <w:rtl w:val="0"/>
@@ -6392,8 +6524,8 @@
       </w:r>
     </w:p>
     <w:sectPr>
-      <w:headerReference r:id="rId10" w:type="default"/>
-      <w:footerReference r:id="rId11" w:type="default"/>
+      <w:headerReference r:id="rId12" w:type="default"/>
+      <w:footerReference r:id="rId13" w:type="default"/>
       <w:pgSz w:h="15840" w:w="12240"/>
       <w:pgMar w:bottom="1440" w:top="1440" w:left="1797" w:right="1797" w:header="709" w:footer="709"/>
       <w:pgNumType w:start="1"/>
@@ -7105,116 +7237,6 @@
       </w:rPr>
     </w:lvl>
   </w:abstractNum>
-  <w:abstractNum w:abstractNumId="5">
-    <w:lvl w:ilvl="0">
-      <w:start w:val="1"/>
-      <w:numFmt w:val="bullet"/>
-      <w:lvlText w:val="●"/>
-      <w:lvlJc w:val="left"/>
-      <w:pPr>
-        <w:ind w:left="720" w:hanging="360"/>
-      </w:pPr>
-      <w:rPr>
-        <w:u w:val="none"/>
-      </w:rPr>
-    </w:lvl>
-    <w:lvl w:ilvl="1">
-      <w:start w:val="1"/>
-      <w:numFmt w:val="bullet"/>
-      <w:lvlText w:val="○"/>
-      <w:lvlJc w:val="left"/>
-      <w:pPr>
-        <w:ind w:left="1440" w:hanging="360"/>
-      </w:pPr>
-      <w:rPr>
-        <w:u w:val="none"/>
-      </w:rPr>
-    </w:lvl>
-    <w:lvl w:ilvl="2">
-      <w:start w:val="1"/>
-      <w:numFmt w:val="bullet"/>
-      <w:lvlText w:val="■"/>
-      <w:lvlJc w:val="left"/>
-      <w:pPr>
-        <w:ind w:left="2160" w:hanging="360"/>
-      </w:pPr>
-      <w:rPr>
-        <w:u w:val="none"/>
-      </w:rPr>
-    </w:lvl>
-    <w:lvl w:ilvl="3">
-      <w:start w:val="1"/>
-      <w:numFmt w:val="bullet"/>
-      <w:lvlText w:val="●"/>
-      <w:lvlJc w:val="left"/>
-      <w:pPr>
-        <w:ind w:left="2880" w:hanging="360"/>
-      </w:pPr>
-      <w:rPr>
-        <w:u w:val="none"/>
-      </w:rPr>
-    </w:lvl>
-    <w:lvl w:ilvl="4">
-      <w:start w:val="1"/>
-      <w:numFmt w:val="bullet"/>
-      <w:lvlText w:val="○"/>
-      <w:lvlJc w:val="left"/>
-      <w:pPr>
-        <w:ind w:left="3600" w:hanging="360"/>
-      </w:pPr>
-      <w:rPr>
-        <w:u w:val="none"/>
-      </w:rPr>
-    </w:lvl>
-    <w:lvl w:ilvl="5">
-      <w:start w:val="1"/>
-      <w:numFmt w:val="bullet"/>
-      <w:lvlText w:val="■"/>
-      <w:lvlJc w:val="left"/>
-      <w:pPr>
-        <w:ind w:left="4320" w:hanging="360"/>
-      </w:pPr>
-      <w:rPr>
-        <w:u w:val="none"/>
-      </w:rPr>
-    </w:lvl>
-    <w:lvl w:ilvl="6">
-      <w:start w:val="1"/>
-      <w:numFmt w:val="bullet"/>
-      <w:lvlText w:val="●"/>
-      <w:lvlJc w:val="left"/>
-      <w:pPr>
-        <w:ind w:left="5040" w:hanging="360"/>
-      </w:pPr>
-      <w:rPr>
-        <w:u w:val="none"/>
-      </w:rPr>
-    </w:lvl>
-    <w:lvl w:ilvl="7">
-      <w:start w:val="1"/>
-      <w:numFmt w:val="bullet"/>
-      <w:lvlText w:val="○"/>
-      <w:lvlJc w:val="left"/>
-      <w:pPr>
-        <w:ind w:left="5760" w:hanging="360"/>
-      </w:pPr>
-      <w:rPr>
-        <w:u w:val="none"/>
-      </w:rPr>
-    </w:lvl>
-    <w:lvl w:ilvl="8">
-      <w:start w:val="1"/>
-      <w:numFmt w:val="bullet"/>
-      <w:lvlText w:val="■"/>
-      <w:lvlJc w:val="left"/>
-      <w:pPr>
-        <w:ind w:left="6480" w:hanging="360"/>
-      </w:pPr>
-      <w:rPr>
-        <w:u w:val="none"/>
-      </w:rPr>
-    </w:lvl>
-  </w:abstractNum>
   <w:num w:numId="1">
     <w:abstractNumId w:val="1"/>
   </w:num>
@@ -7226,9 +7248,6 @@
   </w:num>
   <w:num w:numId="4">
     <w:abstractNumId w:val="4"/>
-  </w:num>
-  <w:num w:numId="5">
-    <w:abstractNumId w:val="5"/>
   </w:num>
 </w:numbering>
 </file>
